--- a/HowTo_FISIK.docx
+++ b/HowTo_FISIK.docx
@@ -12,21 +12,21 @@
         <w:rPr>
           <w:rFonts w:ascii="Times New Roman" w:hAnsi="Times New Roman" w:cs="Times New Roman"/>
         </w:rPr>
-        <w:t>Below are the main steps of FISIK and associated functions, as described in “FISIK: Framework for the Inference of in Situ Interaction Kinetics from single-molecule imaging data” by de Oliveira and Jaqaman (</w:t>
-      </w:r>
-      <w:hyperlink r:id="rId5" w:history="1">
-        <w:r>
-          <w:rPr>
-            <w:rStyle w:val="Hyperlink"/>
-          </w:rPr>
-          <w:t>https://www.biorxiv.org/content/10.1101/530063v2</w:t>
-        </w:r>
-      </w:hyperlink>
-      <w:r>
-        <w:rPr>
-          <w:rFonts w:ascii="Times New Roman" w:hAnsi="Times New Roman" w:cs="Times New Roman"/>
-        </w:rPr>
-        <w:t>).</w:t>
+        <w:t>Below are the main steps of FISIK and associated functions, as described in “FISIK: Framework for the Inference of in Situ Interaction Kinetics from single-molecule imaging data” by de Oliveira and Jaqaman</w:t>
+      </w:r>
+      <w:r>
+        <w:rPr>
+          <w:rFonts w:ascii="Times New Roman" w:hAnsi="Times New Roman" w:cs="Times New Roman"/>
+        </w:rPr>
+        <w:t>, 2019, on BioRXiv</w:t>
+      </w:r>
+      <w:bookmarkStart w:id="0" w:name="_GoBack"/>
+      <w:bookmarkEnd w:id="0"/>
+      <w:r>
+        <w:rPr>
+          <w:rFonts w:ascii="Times New Roman" w:hAnsi="Times New Roman" w:cs="Times New Roman"/>
+        </w:rPr>
+        <w:t>.</w:t>
       </w:r>
     </w:p>
     <w:p>
@@ -492,7 +492,7 @@
         </w:rPr>
         <w:t xml:space="preserve">u-track: </w:t>
       </w:r>
-      <w:hyperlink r:id="rId6" w:history="1">
+      <w:hyperlink r:id="rId5" w:history="1">
         <w:r>
           <w:rPr>
             <w:rStyle w:val="Hyperlink"/>
@@ -523,7 +523,7 @@
         </w:rPr>
         <w:t xml:space="preserve">YALMIP: </w:t>
       </w:r>
-      <w:hyperlink r:id="rId7" w:history="1">
+      <w:hyperlink r:id="rId6" w:history="1">
         <w:r>
           <w:rPr>
             <w:rStyle w:val="Hyperlink"/>
@@ -2211,7 +2211,7 @@
           <w:b/>
         </w:rPr>
       </w:pPr>
-      <w:bookmarkStart w:id="0" w:name="__DdeLink__4731_621019443"/>
+      <w:bookmarkStart w:id="1" w:name="__DdeLink__4731_621019443"/>
       <w:r>
         <w:rPr>
           <w:rFonts w:ascii="Times New Roman" w:hAnsi="Times New Roman" w:cs="Times New Roman"/>
@@ -2219,7 +2219,7 @@
         </w:rPr>
         <w:t>calculationMahalonobisDistanceandPvalueDynamicStatic.m</w:t>
       </w:r>
-      <w:bookmarkEnd w:id="0"/>
+      <w:bookmarkEnd w:id="1"/>
       <w:r>
         <w:rPr>
           <w:rFonts w:ascii="Times New Roman" w:hAnsi="Times New Roman" w:cs="Times New Roman"/>
@@ -2906,8 +2906,6 @@
         <w:suppressAutoHyphens/>
         <w:jc w:val="both"/>
       </w:pPr>
-      <w:bookmarkStart w:id="1" w:name="_GoBack"/>
-      <w:bookmarkEnd w:id="1"/>
     </w:p>
     <w:sectPr>
       <w:pgSz w:w="12240" w:h="15840"/>
